--- a/GameEngineProposal.docx
+++ b/GameEngineProposal.docx
@@ -10,6 +10,7 @@
           <w:docPartUnique/>
         </w:docPartObj>
       </w:sdtPr>
+      <w:sdtEndPr/>
       <w:sdtContent>
         <w:p/>
         <w:p>
@@ -197,6 +198,7 @@
                                       <w:dataBinding w:prefixMappings="xmlns:ns0='http://purl.org/dc/elements/1.1/' xmlns:ns1='http://schemas.openxmlformats.org/package/2006/metadata/core-properties' " w:xpath="/ns1:coreProperties[1]/ns0:title[1]" w:storeItemID="{6C3C8BC8-F283-45AE-878A-BAB7291924A1}"/>
                                       <w:text/>
                                     </w:sdtPr>
+                                    <w:sdtEndPr/>
                                     <w:sdtContent>
                                       <w:r>
                                         <w:rPr>
@@ -470,6 +472,7 @@
                                     <w:dataBinding w:prefixMappings="xmlns:ns0='http://schemas.openxmlformats.org/officeDocument/2006/extended-properties' " w:xpath="/ns0:Properties[1]/ns0:Company[1]" w:storeItemID="{6668398D-A668-4E3E-A5EB-62B293D839F1}"/>
                                     <w:text/>
                                   </w:sdtPr>
+                                  <w:sdtEndPr/>
                                   <w:sdtContent>
                                     <w:r>
                                       <w:rPr>
@@ -514,6 +517,7 @@
                                     <w:dataBinding w:prefixMappings="xmlns:ns0='http://schemas.microsoft.com/office/2006/coverPageProps' " w:xpath="/ns0:CoverPageProperties[1]/ns0:CompanyAddress[1]" w:storeItemID="{55AF091B-3C7A-41E3-B477-F2FDAA23CFDA}"/>
                                     <w:text/>
                                   </w:sdtPr>
+                                  <w:sdtEndPr/>
                                   <w:sdtContent>
                                     <w:r>
                                       <w:rPr>
@@ -720,6 +724,7 @@
                                   <w:dataBinding w:prefixMappings="xmlns:ns0='http://purl.org/dc/elements/1.1/' xmlns:ns1='http://schemas.openxmlformats.org/package/2006/metadata/core-properties' " w:xpath="/ns1:coreProperties[1]/ns0:subject[1]" w:storeItemID="{6C3C8BC8-F283-45AE-878A-BAB7291924A1}"/>
                                   <w:text/>
                                 </w:sdtPr>
+                                <w:sdtEndPr/>
                                 <w:sdtContent>
                                   <w:p>
                                     <w:pPr>
@@ -758,6 +763,7 @@
                                   <w:dataBinding w:prefixMappings="xmlns:ns0='http://purl.org/dc/elements/1.1/' xmlns:ns1='http://schemas.openxmlformats.org/package/2006/metadata/core-properties' " w:xpath="/ns1:coreProperties[1]/ns0:creator[1]" w:storeItemID="{6C3C8BC8-F283-45AE-878A-BAB7291924A1}"/>
                                   <w:text/>
                                 </w:sdtPr>
+                                <w:sdtEndPr/>
                                 <w:sdtContent>
                                   <w:p>
                                     <w:pPr>
@@ -979,6 +985,7 @@
                                     <w:calendar w:val="gregorian"/>
                                   </w:date>
                                 </w:sdtPr>
+                                <w:sdtEndPr/>
                                 <w:sdtContent>
                                   <w:p>
                                     <w:pPr>
@@ -1084,6 +1091,13 @@
     </w:sdt>
     <w:sdt>
       <w:sdtPr>
+        <w:rPr>
+          <w:rFonts w:asciiTheme="minorHAnsi" w:eastAsiaTheme="minorHAnsi" w:hAnsiTheme="minorHAnsi" w:cstheme="minorBidi"/>
+          <w:color w:val="auto"/>
+          <w:sz w:val="22"/>
+          <w:szCs w:val="22"/>
+          <w:lang w:val="en-GB"/>
+        </w:rPr>
         <w:id w:val="-1079059151"/>
         <w:docPartObj>
           <w:docPartGallery w:val="Table of Contents"/>
@@ -1092,14 +1106,9 @@
       </w:sdtPr>
       <w:sdtEndPr>
         <w:rPr>
-          <w:rFonts w:asciiTheme="minorHAnsi" w:eastAsiaTheme="minorHAnsi" w:hAnsiTheme="minorHAnsi" w:cstheme="minorBidi"/>
           <w:b/>
           <w:bCs/>
           <w:noProof/>
-          <w:color w:val="auto"/>
-          <w:sz w:val="22"/>
-          <w:szCs w:val="22"/>
-          <w:lang w:val="en-GB"/>
         </w:rPr>
       </w:sdtEndPr>
       <w:sdtContent>
@@ -1132,13 +1141,13 @@
           <w:r>
             <w:fldChar w:fldCharType="separate"/>
           </w:r>
-          <w:hyperlink w:anchor="_Toc25656307" w:history="1">
+          <w:hyperlink w:anchor="_Toc26254769" w:history="1">
             <w:r>
               <w:rPr>
                 <w:rStyle w:val="Hyperlink"/>
                 <w:noProof/>
               </w:rPr>
-              <w:t>Introduction</w:t>
+              <w:t>2D Rendering</w:t>
             </w:r>
             <w:r>
               <w:rPr>
@@ -1159,7 +1168,7 @@
                 <w:noProof/>
                 <w:webHidden/>
               </w:rPr>
-              <w:instrText xml:space="preserve"> PAGEREF _Toc25656307 \h </w:instrText>
+              <w:instrText xml:space="preserve"> PAGEREF _Toc26254769 \h </w:instrText>
             </w:r>
             <w:r>
               <w:rPr>
@@ -1202,13 +1211,13 @@
               <w:lang w:eastAsia="en-GB"/>
             </w:rPr>
           </w:pPr>
-          <w:hyperlink w:anchor="_Toc25656308" w:history="1">
+          <w:hyperlink w:anchor="_Toc26254770" w:history="1">
             <w:r>
               <w:rPr>
                 <w:rStyle w:val="Hyperlink"/>
                 <w:noProof/>
               </w:rPr>
-              <w:t>2D Rendering</w:t>
+              <w:t>User Input</w:t>
             </w:r>
             <w:r>
               <w:rPr>
@@ -1229,7 +1238,7 @@
                 <w:noProof/>
                 <w:webHidden/>
               </w:rPr>
-              <w:instrText xml:space="preserve"> PAGEREF _Toc25656308 \h </w:instrText>
+              <w:instrText xml:space="preserve"> PAGEREF _Toc26254770 \h </w:instrText>
             </w:r>
             <w:r>
               <w:rPr>
@@ -1272,13 +1281,13 @@
               <w:lang w:eastAsia="en-GB"/>
             </w:rPr>
           </w:pPr>
-          <w:hyperlink w:anchor="_Toc25656309" w:history="1">
+          <w:hyperlink w:anchor="_Toc26254771" w:history="1">
             <w:r>
               <w:rPr>
                 <w:rStyle w:val="Hyperlink"/>
                 <w:noProof/>
               </w:rPr>
-              <w:t>User Input</w:t>
+              <w:t>Collision Detection / Physics</w:t>
             </w:r>
             <w:r>
               <w:rPr>
@@ -1299,7 +1308,7 @@
                 <w:noProof/>
                 <w:webHidden/>
               </w:rPr>
-              <w:instrText xml:space="preserve"> PAGEREF _Toc25656309 \h </w:instrText>
+              <w:instrText xml:space="preserve"> PAGEREF _Toc26254771 \h </w:instrText>
             </w:r>
             <w:r>
               <w:rPr>
@@ -1342,13 +1351,13 @@
               <w:lang w:eastAsia="en-GB"/>
             </w:rPr>
           </w:pPr>
-          <w:hyperlink w:anchor="_Toc25656310" w:history="1">
+          <w:hyperlink w:anchor="_Toc26254772" w:history="1">
             <w:r>
               <w:rPr>
                 <w:rStyle w:val="Hyperlink"/>
                 <w:noProof/>
               </w:rPr>
-              <w:t>Collision Detection / Physics</w:t>
+              <w:t>AI</w:t>
             </w:r>
             <w:r>
               <w:rPr>
@@ -1369,7 +1378,7 @@
                 <w:noProof/>
                 <w:webHidden/>
               </w:rPr>
-              <w:instrText xml:space="preserve"> PAGEREF _Toc25656310 \h </w:instrText>
+              <w:instrText xml:space="preserve"> PAGEREF _Toc26254772 \h </w:instrText>
             </w:r>
             <w:r>
               <w:rPr>
@@ -1412,13 +1421,13 @@
               <w:lang w:eastAsia="en-GB"/>
             </w:rPr>
           </w:pPr>
-          <w:hyperlink w:anchor="_Toc25656311" w:history="1">
+          <w:hyperlink w:anchor="_Toc26254773" w:history="1">
             <w:r>
               <w:rPr>
                 <w:rStyle w:val="Hyperlink"/>
                 <w:noProof/>
               </w:rPr>
-              <w:t>AI</w:t>
+              <w:t>Resource Manager</w:t>
             </w:r>
             <w:r>
               <w:rPr>
@@ -1439,7 +1448,7 @@
                 <w:noProof/>
                 <w:webHidden/>
               </w:rPr>
-              <w:instrText xml:space="preserve"> PAGEREF _Toc25656311 \h </w:instrText>
+              <w:instrText xml:space="preserve"> PAGEREF _Toc26254773 \h </w:instrText>
             </w:r>
             <w:r>
               <w:rPr>
@@ -1482,13 +1491,13 @@
               <w:lang w:eastAsia="en-GB"/>
             </w:rPr>
           </w:pPr>
-          <w:hyperlink w:anchor="_Toc25656312" w:history="1">
+          <w:hyperlink w:anchor="_Toc26254774" w:history="1">
             <w:r>
               <w:rPr>
                 <w:rStyle w:val="Hyperlink"/>
                 <w:noProof/>
               </w:rPr>
-              <w:t>Resource Manager</w:t>
+              <w:t>Scene Management</w:t>
             </w:r>
             <w:r>
               <w:rPr>
@@ -1509,77 +1518,7 @@
                 <w:noProof/>
                 <w:webHidden/>
               </w:rPr>
-              <w:instrText xml:space="preserve"> PAGEREF _Toc25656312 \h </w:instrText>
-            </w:r>
-            <w:r>
-              <w:rPr>
-                <w:noProof/>
-                <w:webHidden/>
-              </w:rPr>
-            </w:r>
-            <w:r>
-              <w:rPr>
-                <w:noProof/>
-                <w:webHidden/>
-              </w:rPr>
-              <w:fldChar w:fldCharType="separate"/>
-            </w:r>
-            <w:r>
-              <w:rPr>
-                <w:noProof/>
-                <w:webHidden/>
-              </w:rPr>
-              <w:t>2</w:t>
-            </w:r>
-            <w:r>
-              <w:rPr>
-                <w:noProof/>
-                <w:webHidden/>
-              </w:rPr>
-              <w:fldChar w:fldCharType="end"/>
-            </w:r>
-          </w:hyperlink>
-        </w:p>
-        <w:p>
-          <w:pPr>
-            <w:pStyle w:val="TOC1"/>
-            <w:tabs>
-              <w:tab w:val="right" w:leader="dot" w:pos="9016"/>
-            </w:tabs>
-            <w:rPr>
-              <w:rFonts w:eastAsiaTheme="minorEastAsia"/>
-              <w:noProof/>
-              <w:lang w:eastAsia="en-GB"/>
-            </w:rPr>
-          </w:pPr>
-          <w:hyperlink w:anchor="_Toc25656313" w:history="1">
-            <w:r>
-              <w:rPr>
-                <w:rStyle w:val="Hyperlink"/>
-                <w:noProof/>
-              </w:rPr>
-              <w:t>Scene Management</w:t>
-            </w:r>
-            <w:r>
-              <w:rPr>
-                <w:noProof/>
-                <w:webHidden/>
-              </w:rPr>
-              <w:tab/>
-            </w:r>
-            <w:r>
-              <w:rPr>
-                <w:noProof/>
-                <w:webHidden/>
-              </w:rPr>
-              <w:fldChar w:fldCharType="begin"/>
-            </w:r>
-            <w:r>
-              <w:rPr>
-                <w:noProof/>
-                <w:webHidden/>
-              </w:rPr>
-              <w:instrText xml:space="preserve"> PAGEREF _Toc25656313 \h </w:instrText>
+              <w:instrText xml:space="preserve"> PAGEREF _Toc26254774 \h </w:instrText>
             </w:r>
             <w:r>
               <w:rPr>
@@ -1632,84 +1571,126 @@
       <w:pPr>
         <w:pStyle w:val="Heading1"/>
       </w:pPr>
-      <w:bookmarkStart w:id="0" w:name="_Toc25656307"/>
+      <w:bookmarkStart w:id="0" w:name="_Toc26254769"/>
       <w:r>
         <w:lastRenderedPageBreak/>
-        <w:t>Introduction</w:t>
+        <w:t>2D Rendering</w:t>
       </w:r>
       <w:bookmarkEnd w:id="0"/>
     </w:p>
     <w:p>
       <w:r>
-        <w:t xml:space="preserve"> </w:t>
+        <w:t>SDL2</w:t>
       </w:r>
-      <w:bookmarkStart w:id="1" w:name="_GoBack"/>
-      <w:bookmarkEnd w:id="1"/>
     </w:p>
     <w:p>
-      <w:pPr>
-        <w:pStyle w:val="Heading1"/>
-      </w:pPr>
-      <w:bookmarkStart w:id="2" w:name="_Toc25656308"/>
       <w:r>
-        <w:t>2D Rendering</w:t>
+        <w:t>SFML</w:t>
       </w:r>
-      <w:bookmarkEnd w:id="2"/>
+    </w:p>
+    <w:p>
+      <w:r>
+        <w:t>Blend 2D</w:t>
+      </w:r>
     </w:p>
     <w:p/>
     <w:p>
       <w:pPr>
         <w:pStyle w:val="Heading1"/>
       </w:pPr>
-      <w:bookmarkStart w:id="3" w:name="_Toc25656309"/>
+      <w:bookmarkStart w:id="1" w:name="_Toc26254770"/>
       <w:r>
         <w:t>User Input</w:t>
       </w:r>
-      <w:bookmarkEnd w:id="3"/>
+      <w:bookmarkEnd w:id="1"/>
+    </w:p>
+    <w:p>
+      <w:r>
+        <w:t>Polling</w:t>
+      </w:r>
+    </w:p>
+    <w:p>
+      <w:r>
+        <w:t>Interrupts</w:t>
+      </w:r>
+    </w:p>
+    <w:p>
+      <w:r>
+        <w:t>Storing Inputs</w:t>
+      </w:r>
     </w:p>
     <w:p/>
     <w:p>
       <w:pPr>
         <w:pStyle w:val="Heading1"/>
       </w:pPr>
-      <w:bookmarkStart w:id="4" w:name="_Toc25656310"/>
+      <w:bookmarkStart w:id="2" w:name="_Toc26254771"/>
       <w:r>
         <w:t>Collision Detection / Physics</w:t>
       </w:r>
-      <w:bookmarkEnd w:id="4"/>
+      <w:bookmarkEnd w:id="2"/>
+    </w:p>
+    <w:p>
+      <w:r>
+        <w:t>Bullet</w:t>
+      </w:r>
+      <w:bookmarkStart w:id="3" w:name="_GoBack"/>
+      <w:bookmarkEnd w:id="3"/>
+    </w:p>
+    <w:p>
+      <w:r>
+        <w:t>Box2D</w:t>
+      </w:r>
     </w:p>
     <w:p/>
     <w:p>
       <w:pPr>
         <w:pStyle w:val="Heading1"/>
       </w:pPr>
-      <w:bookmarkStart w:id="5" w:name="_Toc25656311"/>
+      <w:bookmarkStart w:id="4" w:name="_Toc26254772"/>
       <w:r>
         <w:t>AI</w:t>
       </w:r>
-      <w:bookmarkEnd w:id="5"/>
+      <w:bookmarkEnd w:id="4"/>
+    </w:p>
+    <w:p>
+      <w:r>
+        <w:t>States</w:t>
+      </w:r>
+    </w:p>
+    <w:p>
+      <w:r>
+        <w:t>Pathfinding</w:t>
+      </w:r>
     </w:p>
     <w:p/>
     <w:p>
       <w:pPr>
         <w:pStyle w:val="Heading1"/>
       </w:pPr>
-      <w:bookmarkStart w:id="6" w:name="_Toc25656312"/>
+      <w:bookmarkStart w:id="5" w:name="_Toc26254773"/>
       <w:r>
         <w:t>Resource Manager</w:t>
       </w:r>
-      <w:bookmarkEnd w:id="6"/>
+      <w:bookmarkEnd w:id="5"/>
     </w:p>
-    <w:p/>
+    <w:p>
+      <w:r>
+        <w:t xml:space="preserve"> </w:t>
+      </w:r>
+      <w:r>
+        <w:t xml:space="preserve"> </w:t>
+      </w:r>
+    </w:p>
     <w:p>
       <w:pPr>
         <w:pStyle w:val="Heading1"/>
       </w:pPr>
-      <w:bookmarkStart w:id="7" w:name="_Toc25656313"/>
+      <w:bookmarkStart w:id="6" w:name="_Toc26254774"/>
       <w:r>
         <w:t>Scene Management</w:t>
       </w:r>
-      <w:bookmarkEnd w:id="7"/>
+      <w:bookmarkEnd w:id="6"/>
     </w:p>
     <w:p/>
     <w:sectPr>
@@ -2635,7 +2616,7 @@
 </file>
 
 <file path=customXml/itemProps2.xml><?xml version="1.0" encoding="utf-8"?>
-<ds:datastoreItem xmlns:ds="http://schemas.openxmlformats.org/officeDocument/2006/customXml" ds:itemID="{89A2D2F6-5108-4F2C-B8BD-FFF188CE3E55}">
+<ds:datastoreItem xmlns:ds="http://schemas.openxmlformats.org/officeDocument/2006/customXml" ds:itemID="{F38BD531-6633-4962-ADA4-1DB77F890173}">
   <ds:schemaRefs>
     <ds:schemaRef ds:uri="http://schemas.openxmlformats.org/officeDocument/2006/bibliography"/>
   </ds:schemaRefs>
